--- a/Homework_8/HW8_2020_201520908_유성민.docx
+++ b/Homework_8/HW8_2020_201520908_유성민.docx
@@ -2296,8 +2296,10 @@
       <w:pPr>
         <w:jc w:val="left"/>
         <w:rPr>
-          <w:rFonts w:ascii="Cambria Math" w:eastAsia="맑은 고딕" w:hAnsi="Cambria Math" w:cs="Times New Roman"/>
-          <w:sz w:val="24"/>
+          <w:lang/>
+          <w:rFonts w:ascii="Cambria Math" w:eastAsia="맑은 고딕" w:hAnsi="Cambria Math" w:cs="Times New Roman"/>
+          <w:sz w:val="24"/>
+          <w:rtl w:val="off"/>
         </w:rPr>
       </w:pPr>
       <w:r>
@@ -2371,7 +2373,524 @@
     <w:tbl>
       <w:tblPr>
         <w:tblStyle w:val="a7"/>
-        <w:tblpPr w:leftFromText="142" w:rightFromText="142" w:vertAnchor="text" w:horzAnchor="page" w:tblpX="4576" w:tblpY="279"/>
+        <w:tblpPr w:leftFromText="142" w:rightFromText="142" w:vertAnchor="text" w:horzAnchor="page" w:tblpX="2396" w:tblpY="439"/>
+        <w:tblOverlap w:val="never"/>
+        <w:tblInd w:w="0" w:type="dxa"/>
+        <w:tblLook w:val="04A0" w:firstRow="1" w:lastRow="0" w:firstColumn="1" w:lastColumn="0" w:noHBand="0" w:noVBand="1"/>
+        <w:tblLayout w:type="autofit"/>
+      </w:tblPr>
+      <w:tblGrid>
+        <w:gridCol w:w="536"/>
+        <w:gridCol w:w="536"/>
+        <w:gridCol w:w="536"/>
+        <w:gridCol w:w="536"/>
+      </w:tblGrid>
+      <w:tr>
+        <w:tc>
+          <w:tcPr>
+            <w:tcW w:w="536" w:type="dxa"/>
+            <w:tcBorders>
+              <w:top w:val="single" w:sz="18" w:space="0" w:color="FF0000"/>
+              <w:left w:val="single" w:sz="18" w:space="0" w:color="FF0000"/>
+              <w:bottom w:val="single" w:sz="18" w:space="0" w:color="FF0000"/>
+              <w:right w:val="single" w:sz="18" w:space="0" w:color="FF0000"/>
+            </w:tcBorders>
+          </w:tcPr>
+          <w:p>
+            <w:pPr>
+              <w:ind w:leftChars="0" w:left="0" w:hanging="0" w:firstLineChars="0" w:firstLine="0"/>
+              <w:jc w:val="center"/>
+              <w:rPr>
+                <w:rFonts w:ascii="Cambria Math" w:eastAsia="맑은 고딕" w:hAnsi="Cambria Math" w:cs="Times New Roman"/>
+                <w:sz w:val="24"/>
+              </w:rPr>
+            </w:pPr>
+            <w:r>
+              <w:rPr>
+                <w:lang w:eastAsia="ko-KR"/>
+                <w:rFonts w:ascii="Cambria Math" w:eastAsia="맑은 고딕" w:hAnsi="Cambria Math" w:cs="Times New Roman"/>
+                <w:sz w:val="24"/>
+                <w:rtl w:val="off"/>
+              </w:rPr>
+              <w:t>3</w:t>
+            </w:r>
+          </w:p>
+        </w:tc>
+        <w:tc>
+          <w:tcPr>
+            <w:tcW w:w="536" w:type="dxa"/>
+            <w:tcBorders>
+              <w:top w:val="single" w:sz="18" w:space="0" w:color="FF0000"/>
+              <w:left w:val="single" w:sz="18" w:space="0" w:color="FF0000"/>
+              <w:bottom w:val="single" w:sz="18" w:space="0" w:color="FF0000"/>
+              <w:right w:val="single" w:sz="18" w:space="0" w:color="0000FF"/>
+            </w:tcBorders>
+          </w:tcPr>
+          <w:p>
+            <w:pPr>
+              <w:ind w:leftChars="0" w:left="0" w:hanging="0" w:firstLineChars="0" w:firstLine="0"/>
+              <w:jc w:val="center"/>
+              <w:rPr>
+                <w:rFonts w:ascii="Cambria Math" w:eastAsia="맑은 고딕" w:hAnsi="Cambria Math" w:cs="Times New Roman"/>
+                <w:sz w:val="24"/>
+              </w:rPr>
+            </w:pPr>
+            <w:r>
+              <w:rPr>
+                <w:lang w:eastAsia="ko-KR"/>
+                <w:rFonts w:ascii="Cambria Math" w:eastAsia="맑은 고딕" w:hAnsi="Cambria Math" w:cs="Times New Roman"/>
+                <w:sz w:val="24"/>
+                <w:rtl w:val="off"/>
+              </w:rPr>
+              <w:t>6</w:t>
+            </w:r>
+          </w:p>
+        </w:tc>
+        <w:tc>
+          <w:tcPr>
+            <w:tcW w:w="536" w:type="dxa"/>
+            <w:tcBorders>
+              <w:top w:val="single" w:sz="18" w:space="0" w:color="0000FF"/>
+              <w:left w:val="single" w:sz="18" w:space="0" w:color="0000FF"/>
+              <w:bottom w:val="single" w:sz="18" w:space="0" w:color="0000FF"/>
+              <w:right w:val="single" w:sz="18" w:space="0" w:color="0000FF"/>
+            </w:tcBorders>
+          </w:tcPr>
+          <w:p>
+            <w:pPr>
+              <w:ind w:leftChars="0" w:left="0" w:hanging="0" w:firstLineChars="0" w:firstLine="0"/>
+              <w:jc w:val="center"/>
+              <w:rPr>
+                <w:rFonts w:ascii="Cambria Math" w:eastAsia="맑은 고딕" w:hAnsi="Cambria Math" w:cs="Times New Roman"/>
+                <w:sz w:val="24"/>
+              </w:rPr>
+            </w:pPr>
+            <w:r>
+              <w:rPr>
+                <w:lang w:eastAsia="ko-KR"/>
+                <w:rFonts w:ascii="Cambria Math" w:eastAsia="맑은 고딕" w:hAnsi="Cambria Math" w:cs="Times New Roman"/>
+                <w:sz w:val="24"/>
+                <w:rtl w:val="off"/>
+              </w:rPr>
+              <w:t>8</w:t>
+            </w:r>
+          </w:p>
+        </w:tc>
+        <w:tc>
+          <w:tcPr>
+            <w:tcW w:w="536" w:type="dxa"/>
+            <w:tcBorders>
+              <w:top w:val="single" w:sz="18" w:space="0" w:color="0000FF"/>
+              <w:left w:val="single" w:sz="18" w:space="0" w:color="0000FF"/>
+              <w:bottom w:val="single" w:sz="18" w:space="0" w:color="0000FF"/>
+              <w:right w:val="single" w:sz="18" w:space="0" w:color="0000FF"/>
+            </w:tcBorders>
+          </w:tcPr>
+          <w:p>
+            <w:pPr>
+              <w:ind w:leftChars="0" w:left="0" w:hanging="0" w:firstLineChars="0" w:firstLine="0"/>
+              <w:jc w:val="center"/>
+              <w:rPr>
+                <w:rFonts w:ascii="Cambria Math" w:eastAsia="맑은 고딕" w:hAnsi="Cambria Math" w:cs="Times New Roman"/>
+                <w:sz w:val="24"/>
+              </w:rPr>
+            </w:pPr>
+            <w:r>
+              <w:rPr>
+                <w:lang w:eastAsia="ko-KR"/>
+                <w:rFonts w:ascii="Cambria Math" w:eastAsia="맑은 고딕" w:hAnsi="Cambria Math" w:cs="Times New Roman"/>
+                <w:sz w:val="24"/>
+                <w:rtl w:val="off"/>
+              </w:rPr>
+              <w:t>9</w:t>
+            </w:r>
+          </w:p>
+        </w:tc>
+      </w:tr>
+      <w:tr>
+        <w:tc>
+          <w:tcPr>
+            <w:tcW w:w="536" w:type="dxa"/>
+            <w:tcBorders>
+              <w:top w:val="single" w:sz="18" w:space="0" w:color="FF0000"/>
+              <w:left w:val="single" w:sz="18" w:space="0" w:color="FF0000"/>
+              <w:bottom w:val="single" w:sz="18" w:space="0" w:color="008000"/>
+              <w:right w:val="single" w:sz="18" w:space="0" w:color="FF0000"/>
+            </w:tcBorders>
+          </w:tcPr>
+          <w:p>
+            <w:pPr>
+              <w:ind w:leftChars="0" w:left="0" w:hanging="0" w:firstLineChars="0" w:firstLine="0"/>
+              <w:jc w:val="center"/>
+              <w:rPr>
+                <w:rFonts w:ascii="Cambria Math" w:eastAsia="맑은 고딕" w:hAnsi="Cambria Math" w:cs="Times New Roman"/>
+                <w:sz w:val="24"/>
+              </w:rPr>
+            </w:pPr>
+            <w:r>
+              <w:rPr>
+                <w:lang w:eastAsia="ko-KR"/>
+                <w:rFonts w:ascii="Cambria Math" w:eastAsia="맑은 고딕" w:hAnsi="Cambria Math" w:cs="Times New Roman"/>
+                <w:sz w:val="24"/>
+                <w:rtl w:val="off"/>
+              </w:rPr>
+              <w:t>2</w:t>
+            </w:r>
+          </w:p>
+        </w:tc>
+        <w:tc>
+          <w:tcPr>
+            <w:tcW w:w="536" w:type="dxa"/>
+            <w:tcBorders>
+              <w:top w:val="single" w:sz="18" w:space="0" w:color="FF0000"/>
+              <w:left w:val="single" w:sz="18" w:space="0" w:color="FF0000"/>
+              <w:bottom w:val="single" w:sz="18" w:space="0" w:color="008000"/>
+              <w:right w:val="single" w:sz="18" w:space="0" w:color="0000FF"/>
+            </w:tcBorders>
+          </w:tcPr>
+          <w:p>
+            <w:pPr>
+              <w:ind w:leftChars="0" w:left="0" w:hanging="0" w:firstLineChars="0" w:firstLine="0"/>
+              <w:jc w:val="center"/>
+              <w:rPr>
+                <w:rFonts w:ascii="Cambria Math" w:eastAsia="맑은 고딕" w:hAnsi="Cambria Math" w:cs="Times New Roman"/>
+                <w:color w:val="000000"/>
+                <w:sz w:val="24"/>
+              </w:rPr>
+            </w:pPr>
+            <w:r>
+              <w:rPr>
+                <w:lang w:eastAsia="ko-KR"/>
+                <w:rFonts w:ascii="Cambria Math" w:eastAsia="맑은 고딕" w:hAnsi="Cambria Math" w:cs="Times New Roman"/>
+                <w:color w:val="000000"/>
+                <w:sz w:val="24"/>
+                <w:rtl w:val="off"/>
+              </w:rPr>
+              <w:t>7</w:t>
+            </w:r>
+          </w:p>
+        </w:tc>
+        <w:tc>
+          <w:tcPr>
+            <w:tcW w:w="536" w:type="dxa"/>
+            <w:tcBorders>
+              <w:top w:val="single" w:sz="18" w:space="0" w:color="0000FF"/>
+              <w:left w:val="single" w:sz="18" w:space="0" w:color="0000FF"/>
+              <w:bottom w:val="single" w:sz="18" w:space="0" w:color="FFFF00"/>
+              <w:right w:val="single" w:sz="18" w:space="0" w:color="0000FF"/>
+            </w:tcBorders>
+          </w:tcPr>
+          <w:p>
+            <w:pPr>
+              <w:ind w:leftChars="0" w:left="0" w:hanging="0" w:firstLineChars="0" w:firstLine="0"/>
+              <w:jc w:val="center"/>
+              <w:rPr>
+                <w:rFonts w:ascii="Cambria Math" w:eastAsia="맑은 고딕" w:hAnsi="Cambria Math" w:cs="Times New Roman"/>
+                <w:sz w:val="24"/>
+              </w:rPr>
+            </w:pPr>
+            <w:r>
+              <w:rPr>
+                <w:lang w:eastAsia="ko-KR"/>
+                <w:rFonts w:ascii="Cambria Math" w:eastAsia="맑은 고딕" w:hAnsi="Cambria Math" w:cs="Times New Roman"/>
+                <w:sz w:val="24"/>
+                <w:rtl w:val="off"/>
+              </w:rPr>
+              <w:t>19</w:t>
+            </w:r>
+          </w:p>
+        </w:tc>
+        <w:tc>
+          <w:tcPr>
+            <w:tcW w:w="536" w:type="dxa"/>
+            <w:tcBorders>
+              <w:top w:val="single" w:sz="18" w:space="0" w:color="0000FF"/>
+              <w:left w:val="single" w:sz="18" w:space="0" w:color="0000FF"/>
+              <w:bottom w:val="single" w:sz="18" w:space="0" w:color="FFFF00"/>
+              <w:right w:val="single" w:sz="18" w:space="0" w:color="0000FF"/>
+            </w:tcBorders>
+          </w:tcPr>
+          <w:p>
+            <w:pPr>
+              <w:ind w:leftChars="0" w:left="0" w:hanging="0" w:firstLineChars="0" w:firstLine="0"/>
+              <w:jc w:val="center"/>
+              <w:rPr>
+                <w:rFonts w:ascii="Cambria Math" w:eastAsia="맑은 고딕" w:hAnsi="Cambria Math" w:cs="Times New Roman"/>
+                <w:sz w:val="24"/>
+              </w:rPr>
+            </w:pPr>
+            <w:r>
+              <w:rPr>
+                <w:lang w:eastAsia="ko-KR"/>
+                <w:rFonts w:ascii="Cambria Math" w:eastAsia="맑은 고딕" w:hAnsi="Cambria Math" w:cs="Times New Roman"/>
+                <w:sz w:val="24"/>
+                <w:rtl w:val="off"/>
+              </w:rPr>
+              <w:t>7</w:t>
+            </w:r>
+          </w:p>
+        </w:tc>
+      </w:tr>
+      <w:tr>
+        <w:tc>
+          <w:tcPr>
+            <w:tcW w:w="536" w:type="dxa"/>
+            <w:tcBorders>
+              <w:top w:val="single" w:sz="18" w:space="0" w:color="008000"/>
+              <w:left w:val="single" w:sz="18" w:space="0" w:color="008000"/>
+              <w:bottom w:val="single" w:sz="18" w:space="0" w:color="008000"/>
+              <w:right w:val="single" w:sz="18" w:space="0" w:color="008000"/>
+            </w:tcBorders>
+          </w:tcPr>
+          <w:p>
+            <w:pPr>
+              <w:ind w:leftChars="0" w:left="0" w:hanging="0" w:firstLineChars="0" w:firstLine="0"/>
+              <w:jc w:val="center"/>
+              <w:rPr>
+                <w:rFonts w:ascii="Cambria Math" w:eastAsia="맑은 고딕" w:hAnsi="Cambria Math" w:cs="Times New Roman"/>
+                <w:sz w:val="24"/>
+              </w:rPr>
+            </w:pPr>
+            <w:r>
+              <w:rPr>
+                <w:lang w:eastAsia="ko-KR"/>
+                <w:rFonts w:ascii="Cambria Math" w:eastAsia="맑은 고딕" w:hAnsi="Cambria Math" w:cs="Times New Roman"/>
+                <w:sz w:val="24"/>
+                <w:rtl w:val="off"/>
+              </w:rPr>
+              <w:t>6</w:t>
+            </w:r>
+          </w:p>
+        </w:tc>
+        <w:tc>
+          <w:tcPr>
+            <w:tcW w:w="536" w:type="dxa"/>
+            <w:tcBorders>
+              <w:top w:val="single" w:sz="18" w:space="0" w:color="008000"/>
+              <w:left w:val="single" w:sz="18" w:space="0" w:color="008000"/>
+              <w:bottom w:val="single" w:sz="18" w:space="0" w:color="008000"/>
+              <w:right w:val="single" w:sz="18" w:space="0" w:color="FFFF00"/>
+            </w:tcBorders>
+          </w:tcPr>
+          <w:p>
+            <w:pPr>
+              <w:ind w:leftChars="0" w:left="0" w:hanging="0" w:firstLineChars="0" w:firstLine="0"/>
+              <w:jc w:val="center"/>
+              <w:rPr>
+                <w:rFonts w:ascii="Cambria Math" w:eastAsia="맑은 고딕" w:hAnsi="Cambria Math" w:cs="Times New Roman"/>
+                <w:sz w:val="24"/>
+              </w:rPr>
+            </w:pPr>
+            <w:r>
+              <w:rPr>
+                <w:lang w:eastAsia="ko-KR"/>
+                <w:rFonts w:ascii="Cambria Math" w:eastAsia="맑은 고딕" w:hAnsi="Cambria Math" w:cs="Times New Roman"/>
+                <w:sz w:val="24"/>
+                <w:rtl w:val="off"/>
+              </w:rPr>
+              <w:t>10</w:t>
+            </w:r>
+          </w:p>
+        </w:tc>
+        <w:tc>
+          <w:tcPr>
+            <w:tcW w:w="536" w:type="dxa"/>
+            <w:tcBorders>
+              <w:top w:val="single" w:sz="18" w:space="0" w:color="FFFF00"/>
+              <w:left w:val="single" w:sz="18" w:space="0" w:color="FFFF00"/>
+              <w:bottom w:val="single" w:sz="18" w:space="0" w:color="FFFF00"/>
+              <w:right w:val="single" w:sz="18" w:space="0" w:color="FFFF00"/>
+            </w:tcBorders>
+          </w:tcPr>
+          <w:p>
+            <w:pPr>
+              <w:ind w:leftChars="0" w:left="0" w:hanging="0" w:firstLineChars="0" w:firstLine="0"/>
+              <w:jc w:val="center"/>
+              <w:rPr>
+                <w:rFonts w:ascii="Cambria Math" w:eastAsia="맑은 고딕" w:hAnsi="Cambria Math" w:cs="Times New Roman"/>
+                <w:sz w:val="24"/>
+              </w:rPr>
+            </w:pPr>
+            <w:r>
+              <w:rPr>
+                <w:lang w:eastAsia="ko-KR"/>
+                <w:rFonts w:ascii="Cambria Math" w:eastAsia="맑은 고딕" w:hAnsi="Cambria Math" w:cs="Times New Roman"/>
+                <w:sz w:val="24"/>
+                <w:rtl w:val="off"/>
+              </w:rPr>
+              <w:t>11</w:t>
+            </w:r>
+          </w:p>
+        </w:tc>
+        <w:tc>
+          <w:tcPr>
+            <w:tcW w:w="536" w:type="dxa"/>
+            <w:tcBorders>
+              <w:top w:val="single" w:sz="18" w:space="0" w:color="FFFF00"/>
+              <w:left w:val="single" w:sz="18" w:space="0" w:color="FFFF00"/>
+              <w:bottom w:val="single" w:sz="18" w:space="0" w:color="FFFF00"/>
+              <w:right w:val="single" w:sz="18" w:space="0" w:color="FFFF00"/>
+            </w:tcBorders>
+          </w:tcPr>
+          <w:p>
+            <w:pPr>
+              <w:ind w:leftChars="0" w:left="0" w:hanging="0" w:firstLineChars="0" w:firstLine="0"/>
+              <w:jc w:val="center"/>
+              <w:rPr>
+                <w:rFonts w:ascii="Cambria Math" w:eastAsia="맑은 고딕" w:hAnsi="Cambria Math" w:cs="Times New Roman"/>
+                <w:sz w:val="24"/>
+              </w:rPr>
+            </w:pPr>
+            <w:r>
+              <w:rPr>
+                <w:lang w:eastAsia="ko-KR"/>
+                <w:rFonts w:ascii="Cambria Math" w:eastAsia="맑은 고딕" w:hAnsi="Cambria Math" w:cs="Times New Roman"/>
+                <w:sz w:val="24"/>
+                <w:rtl w:val="off"/>
+              </w:rPr>
+              <w:t>5</w:t>
+            </w:r>
+          </w:p>
+        </w:tc>
+      </w:tr>
+      <w:tr>
+        <w:tc>
+          <w:tcPr>
+            <w:tcW w:w="536" w:type="dxa"/>
+            <w:tcBorders>
+              <w:top w:val="single" w:sz="18" w:space="0" w:color="008000"/>
+              <w:left w:val="single" w:sz="18" w:space="0" w:color="008000"/>
+              <w:bottom w:val="single" w:sz="18" w:space="0" w:color="008000"/>
+              <w:right w:val="single" w:sz="18" w:space="0" w:color="008000"/>
+            </w:tcBorders>
+          </w:tcPr>
+          <w:p>
+            <w:pPr>
+              <w:ind w:leftChars="0" w:left="0" w:hanging="0" w:firstLineChars="0" w:firstLine="0"/>
+              <w:jc w:val="center"/>
+              <w:rPr>
+                <w:rFonts w:ascii="Cambria Math" w:eastAsia="맑은 고딕" w:hAnsi="Cambria Math" w:cs="Times New Roman"/>
+                <w:sz w:val="24"/>
+              </w:rPr>
+            </w:pPr>
+            <w:r>
+              <w:rPr>
+                <w:lang w:eastAsia="ko-KR"/>
+                <w:rFonts w:ascii="Cambria Math" w:eastAsia="맑은 고딕" w:hAnsi="Cambria Math" w:cs="Times New Roman"/>
+                <w:sz w:val="24"/>
+                <w:rtl w:val="off"/>
+              </w:rPr>
+              <w:t>8</w:t>
+            </w:r>
+          </w:p>
+        </w:tc>
+        <w:tc>
+          <w:tcPr>
+            <w:tcW w:w="536" w:type="dxa"/>
+            <w:tcBorders>
+              <w:top w:val="single" w:sz="18" w:space="0" w:color="008000"/>
+              <w:left w:val="single" w:sz="18" w:space="0" w:color="008000"/>
+              <w:bottom w:val="single" w:sz="18" w:space="0" w:color="008000"/>
+              <w:right w:val="single" w:sz="18" w:space="0" w:color="FFFF00"/>
+            </w:tcBorders>
+          </w:tcPr>
+          <w:p>
+            <w:pPr>
+              <w:ind w:leftChars="0" w:left="0" w:hanging="0" w:firstLineChars="0" w:firstLine="0"/>
+              <w:jc w:val="center"/>
+              <w:rPr>
+                <w:rFonts w:ascii="Cambria Math" w:eastAsia="맑은 고딕" w:hAnsi="Cambria Math" w:cs="Times New Roman"/>
+                <w:sz w:val="24"/>
+              </w:rPr>
+            </w:pPr>
+            <w:r>
+              <w:rPr>
+                <w:lang w:eastAsia="ko-KR"/>
+                <w:rFonts w:ascii="Cambria Math" w:eastAsia="맑은 고딕" w:hAnsi="Cambria Math" w:cs="Times New Roman"/>
+                <w:sz w:val="24"/>
+                <w:rtl w:val="off"/>
+              </w:rPr>
+              <w:t>2</w:t>
+            </w:r>
+          </w:p>
+        </w:tc>
+        <w:tc>
+          <w:tcPr>
+            <w:tcW w:w="536" w:type="dxa"/>
+            <w:tcBorders>
+              <w:top w:val="single" w:sz="18" w:space="0" w:color="FFFF00"/>
+              <w:left w:val="single" w:sz="18" w:space="0" w:color="FFFF00"/>
+              <w:bottom w:val="single" w:sz="18" w:space="0" w:color="FFFF00"/>
+              <w:right w:val="single" w:sz="18" w:space="0" w:color="FFFF00"/>
+            </w:tcBorders>
+          </w:tcPr>
+          <w:p>
+            <w:pPr>
+              <w:ind w:leftChars="0" w:left="0" w:hanging="0" w:firstLineChars="0" w:firstLine="0"/>
+              <w:jc w:val="center"/>
+              <w:rPr>
+                <w:rFonts w:ascii="Cambria Math" w:eastAsia="맑은 고딕" w:hAnsi="Cambria Math" w:cs="Times New Roman"/>
+                <w:sz w:val="24"/>
+              </w:rPr>
+            </w:pPr>
+            <w:r>
+              <w:rPr>
+                <w:lang w:eastAsia="ko-KR"/>
+                <w:rFonts w:ascii="Cambria Math" w:eastAsia="맑은 고딕" w:hAnsi="Cambria Math" w:cs="Times New Roman"/>
+                <w:sz w:val="24"/>
+                <w:rtl w:val="off"/>
+              </w:rPr>
+              <w:t>4</w:t>
+            </w:r>
+          </w:p>
+        </w:tc>
+        <w:tc>
+          <w:tcPr>
+            <w:tcW w:w="536" w:type="dxa"/>
+            <w:tcBorders>
+              <w:top w:val="single" w:sz="18" w:space="0" w:color="FFFF00"/>
+              <w:left w:val="single" w:sz="18" w:space="0" w:color="FFFF00"/>
+              <w:bottom w:val="single" w:sz="18" w:space="0" w:color="FFFF00"/>
+              <w:right w:val="single" w:sz="18" w:space="0" w:color="FFFF00"/>
+            </w:tcBorders>
+          </w:tcPr>
+          <w:p>
+            <w:pPr>
+              <w:ind w:leftChars="0" w:left="0" w:hanging="0" w:firstLineChars="0" w:firstLine="0"/>
+              <w:jc w:val="center"/>
+              <w:rPr>
+                <w:rFonts w:ascii="Cambria Math" w:eastAsia="맑은 고딕" w:hAnsi="Cambria Math" w:cs="Times New Roman"/>
+                <w:sz w:val="24"/>
+              </w:rPr>
+            </w:pPr>
+            <w:r>
+              <w:rPr>
+                <w:lang w:eastAsia="ko-KR"/>
+                <w:rFonts w:ascii="Cambria Math" w:eastAsia="맑은 고딕" w:hAnsi="Cambria Math" w:cs="Times New Roman"/>
+                <w:sz w:val="24"/>
+                <w:rtl w:val="off"/>
+              </w:rPr>
+              <w:t>1</w:t>
+            </w:r>
+          </w:p>
+        </w:tc>
+      </w:tr>
+    </w:tbl>
+    <w:p>
+      <w:pPr>
+        <w:jc w:val="left"/>
+        <w:rPr>
+          <w:lang/>
+          <w:rFonts w:ascii="Cambria Math" w:eastAsia="맑은 고딕" w:hAnsi="Cambria Math" w:cs="Times New Roman"/>
+          <w:sz w:val="24"/>
+          <w:rtl w:val="off"/>
+        </w:rPr>
+      </w:pPr>
+    </w:p>
+    <w:tbl>
+      <w:tblPr>
+        <w:tblStyle w:val="a7"/>
+        <w:tblpPr w:leftFromText="142" w:rightFromText="142" w:vertAnchor="text" w:horzAnchor="page" w:tblpX="6340" w:tblpY="294"/>
         <w:tblOverlap w:val="never"/>
         <w:tblInd w:w="0" w:type="dxa"/>
         <w:tblLook w:val="04A0" w:firstRow="1" w:lastRow="0" w:firstColumn="1" w:lastColumn="0" w:noHBand="0" w:noVBand="1"/>
@@ -2492,6 +3011,15 @@
           <w:sz w:val="24"/>
         </w:rPr>
       </w:pPr>
+    </w:p>
+    <w:p>
+      <w:pPr>
+        <w:jc w:val="left"/>
+        <w:rPr>
+          <w:rFonts w:ascii="Cambria Math" w:eastAsia="맑은 고딕" w:hAnsi="Cambria Math" w:cs="Times New Roman"/>
+          <w:sz w:val="24"/>
+        </w:rPr>
+      </w:pPr>
       <w:r>
         <w:rPr>
           <w:lang w:eastAsia="ko-KR"/>
@@ -2509,6 +3037,15 @@
           <w:rtl w:val="off"/>
         </w:rPr>
         <w:tab/>
+      </w:r>
+      <w:r>
+        <w:rPr>
+          <w:lang w:eastAsia="ko-KR"/>
+          <w:rFonts w:ascii="Cambria Math" w:eastAsia="맑은 고딕" w:hAnsi="Cambria Math" w:cs="Times New Roman" w:hint="eastAsia"/>
+          <w:sz w:val="24"/>
+          <w:rtl w:val="off"/>
+        </w:rPr>
+        <w:t xml:space="preserve">-&gt; </w:t>
       </w:r>
     </w:p>
     <w:p>
@@ -2914,90 +3451,6 @@
     <w:numStyleLink w:val="1"/>
   </w:abstractNum>
   <w:abstractNum w:abstractNumId="1">
-    <w:nsid w:val="36aa586d"/>
-    <w:multiLevelType w:val="multilevel"/>
-    <w:tmpl w:val="aed6e1c0"/>
-    <w:styleLink w:val="1"/>
-    <w:lvl w:ilvl="0">
-      <w:start w:val="1"/>
-      <w:lvlText w:val="%1."/>
-      <w:lvlJc w:val="left"/>
-      <w:pPr>
-        <w:ind w:left="800" w:hanging="400"/>
-      </w:pPr>
-    </w:lvl>
-    <w:lvl w:ilvl="1">
-      <w:start w:val="1"/>
-      <w:numFmt w:val="upperLetter"/>
-      <w:lvlText w:val="%2."/>
-      <w:lvlJc w:val="left"/>
-      <w:pPr>
-        <w:ind w:left="1200" w:hanging="400"/>
-      </w:pPr>
-    </w:lvl>
-    <w:lvl w:ilvl="2">
-      <w:start w:val="1"/>
-      <w:numFmt w:val="lowerRoman"/>
-      <w:lvlText w:val="%3."/>
-      <w:lvlJc w:val="right"/>
-      <w:pPr>
-        <w:ind w:left="1600" w:hanging="400"/>
-      </w:pPr>
-    </w:lvl>
-    <w:lvl w:ilvl="3">
-      <w:start w:val="1"/>
-      <w:lvlText w:val="%4."/>
-      <w:lvlJc w:val="left"/>
-      <w:pPr>
-        <w:ind w:left="2000" w:hanging="400"/>
-      </w:pPr>
-    </w:lvl>
-    <w:lvl w:ilvl="4">
-      <w:start w:val="1"/>
-      <w:numFmt w:val="upperLetter"/>
-      <w:lvlText w:val="%5."/>
-      <w:lvlJc w:val="left"/>
-      <w:pPr>
-        <w:ind w:left="2400" w:hanging="400"/>
-      </w:pPr>
-    </w:lvl>
-    <w:lvl w:ilvl="5">
-      <w:start w:val="1"/>
-      <w:numFmt w:val="lowerRoman"/>
-      <w:lvlText w:val="%6."/>
-      <w:lvlJc w:val="right"/>
-      <w:pPr>
-        <w:ind w:left="2800" w:hanging="400"/>
-      </w:pPr>
-    </w:lvl>
-    <w:lvl w:ilvl="6">
-      <w:start w:val="1"/>
-      <w:lvlText w:val="%7."/>
-      <w:lvlJc w:val="left"/>
-      <w:pPr>
-        <w:ind w:left="3200" w:hanging="400"/>
-      </w:pPr>
-    </w:lvl>
-    <w:lvl w:ilvl="7">
-      <w:start w:val="1"/>
-      <w:numFmt w:val="upperLetter"/>
-      <w:lvlText w:val="%8."/>
-      <w:lvlJc w:val="left"/>
-      <w:pPr>
-        <w:ind w:left="3600" w:hanging="400"/>
-      </w:pPr>
-    </w:lvl>
-    <w:lvl w:ilvl="8">
-      <w:start w:val="1"/>
-      <w:numFmt w:val="lowerRoman"/>
-      <w:lvlText w:val="%9."/>
-      <w:lvlJc w:val="right"/>
-      <w:pPr>
-        <w:ind w:left="4000" w:hanging="400"/>
-      </w:pPr>
-    </w:lvl>
-  </w:abstractNum>
-  <w:abstractNum w:abstractNumId="2">
     <w:nsid w:val="7c5225e8"/>
     <w:multiLevelType w:val="hybridMultilevel"/>
     <w:tmpl w:val="8bd266e0"/>
@@ -3084,14 +3537,98 @@
       </w:pPr>
     </w:lvl>
   </w:abstractNum>
+  <w:abstractNum w:abstractNumId="2">
+    <w:nsid w:val="36aa586d"/>
+    <w:multiLevelType w:val="multilevel"/>
+    <w:tmpl w:val="aed6e1c0"/>
+    <w:styleLink w:val="1"/>
+    <w:lvl w:ilvl="0">
+      <w:start w:val="1"/>
+      <w:lvlText w:val="%1."/>
+      <w:lvlJc w:val="left"/>
+      <w:pPr>
+        <w:ind w:left="800" w:hanging="400"/>
+      </w:pPr>
+    </w:lvl>
+    <w:lvl w:ilvl="1">
+      <w:start w:val="1"/>
+      <w:numFmt w:val="upperLetter"/>
+      <w:lvlText w:val="%2."/>
+      <w:lvlJc w:val="left"/>
+      <w:pPr>
+        <w:ind w:left="1200" w:hanging="400"/>
+      </w:pPr>
+    </w:lvl>
+    <w:lvl w:ilvl="2">
+      <w:start w:val="1"/>
+      <w:numFmt w:val="lowerRoman"/>
+      <w:lvlText w:val="%3."/>
+      <w:lvlJc w:val="right"/>
+      <w:pPr>
+        <w:ind w:left="1600" w:hanging="400"/>
+      </w:pPr>
+    </w:lvl>
+    <w:lvl w:ilvl="3">
+      <w:start w:val="1"/>
+      <w:lvlText w:val="%4."/>
+      <w:lvlJc w:val="left"/>
+      <w:pPr>
+        <w:ind w:left="2000" w:hanging="400"/>
+      </w:pPr>
+    </w:lvl>
+    <w:lvl w:ilvl="4">
+      <w:start w:val="1"/>
+      <w:numFmt w:val="upperLetter"/>
+      <w:lvlText w:val="%5."/>
+      <w:lvlJc w:val="left"/>
+      <w:pPr>
+        <w:ind w:left="2400" w:hanging="400"/>
+      </w:pPr>
+    </w:lvl>
+    <w:lvl w:ilvl="5">
+      <w:start w:val="1"/>
+      <w:numFmt w:val="lowerRoman"/>
+      <w:lvlText w:val="%6."/>
+      <w:lvlJc w:val="right"/>
+      <w:pPr>
+        <w:ind w:left="2800" w:hanging="400"/>
+      </w:pPr>
+    </w:lvl>
+    <w:lvl w:ilvl="6">
+      <w:start w:val="1"/>
+      <w:lvlText w:val="%7."/>
+      <w:lvlJc w:val="left"/>
+      <w:pPr>
+        <w:ind w:left="3200" w:hanging="400"/>
+      </w:pPr>
+    </w:lvl>
+    <w:lvl w:ilvl="7">
+      <w:start w:val="1"/>
+      <w:numFmt w:val="upperLetter"/>
+      <w:lvlText w:val="%8."/>
+      <w:lvlJc w:val="left"/>
+      <w:pPr>
+        <w:ind w:left="3600" w:hanging="400"/>
+      </w:pPr>
+    </w:lvl>
+    <w:lvl w:ilvl="8">
+      <w:start w:val="1"/>
+      <w:numFmt w:val="lowerRoman"/>
+      <w:lvlText w:val="%9."/>
+      <w:lvlJc w:val="right"/>
+      <w:pPr>
+        <w:ind w:left="4000" w:hanging="400"/>
+      </w:pPr>
+    </w:lvl>
+  </w:abstractNum>
   <w:num w:numId="1">
     <w:abstractNumId w:val="0"/>
   </w:num>
   <w:num w:numId="2">
-    <w:abstractNumId w:val="2"/>
+    <w:abstractNumId w:val="1"/>
   </w:num>
   <w:num w:numId="3">
-    <w:abstractNumId w:val="1"/>
+    <w:abstractNumId w:val="2"/>
   </w:num>
 </w:numbering>
 </file>
@@ -3134,22 +3671,22 @@
     <w:lsdException w:name="index 7" w:semiHidden="1" w:unhideWhenUsed="1"/>
     <w:lsdException w:name="index 8" w:semiHidden="1" w:unhideWhenUsed="1"/>
     <w:lsdException w:name="index 9" w:semiHidden="1" w:unhideWhenUsed="1"/>
-    <w:lsdException w:name="toc 1" w:semiHidden="1" w:uiPriority="57" w:unhideWhenUsed="1"/>
-    <w:lsdException w:name="toc 2" w:semiHidden="1" w:uiPriority="57" w:unhideWhenUsed="1"/>
-    <w:lsdException w:name="toc 3" w:semiHidden="1" w:uiPriority="57" w:unhideWhenUsed="1"/>
-    <w:lsdException w:name="toc 4" w:semiHidden="1" w:uiPriority="57" w:unhideWhenUsed="1"/>
-    <w:lsdException w:name="toc 5" w:semiHidden="1" w:uiPriority="57" w:unhideWhenUsed="1"/>
-    <w:lsdException w:name="toc 6" w:semiHidden="1" w:uiPriority="57" w:unhideWhenUsed="1"/>
-    <w:lsdException w:name="toc 7" w:semiHidden="1" w:uiPriority="57" w:unhideWhenUsed="1"/>
-    <w:lsdException w:name="toc 8" w:semiHidden="1" w:uiPriority="57" w:unhideWhenUsed="1"/>
-    <w:lsdException w:name="toc 9" w:semiHidden="1" w:uiPriority="57" w:unhideWhenUsed="1"/>
+    <w:lsdException w:name="toc 1" w:semiHidden="1" w:uiPriority="87" w:unhideWhenUsed="1"/>
+    <w:lsdException w:name="toc 2" w:semiHidden="1" w:uiPriority="87" w:unhideWhenUsed="1"/>
+    <w:lsdException w:name="toc 3" w:semiHidden="1" w:uiPriority="87" w:unhideWhenUsed="1"/>
+    <w:lsdException w:name="toc 4" w:semiHidden="1" w:uiPriority="87" w:unhideWhenUsed="1"/>
+    <w:lsdException w:name="toc 5" w:semiHidden="1" w:uiPriority="87" w:unhideWhenUsed="1"/>
+    <w:lsdException w:name="toc 6" w:semiHidden="1" w:uiPriority="87" w:unhideWhenUsed="1"/>
+    <w:lsdException w:name="toc 7" w:semiHidden="1" w:uiPriority="87" w:unhideWhenUsed="1"/>
+    <w:lsdException w:name="toc 8" w:semiHidden="1" w:uiPriority="87" w:unhideWhenUsed="1"/>
+    <w:lsdException w:name="toc 9" w:semiHidden="1" w:uiPriority="87" w:unhideWhenUsed="1"/>
     <w:lsdException w:name="Normal Indent" w:semiHidden="1" w:unhideWhenUsed="1"/>
     <w:lsdException w:name="footnote text" w:semiHidden="1" w:unhideWhenUsed="1"/>
     <w:lsdException w:name="annotation text" w:semiHidden="1" w:unhideWhenUsed="1"/>
     <w:lsdException w:name="header" w:semiHidden="1" w:unhideWhenUsed="1"/>
     <w:lsdException w:name="footer" w:semiHidden="1" w:unhideWhenUsed="1"/>
     <w:lsdException w:name="index heading" w:semiHidden="1" w:unhideWhenUsed="1"/>
-    <w:lsdException w:name="caption" w:semiHidden="1" w:uiPriority="53" w:unhideWhenUsed="1" w:qFormat="1"/>
+    <w:lsdException w:name="caption" w:semiHidden="1" w:uiPriority="83" w:unhideWhenUsed="1" w:qFormat="1"/>
     <w:lsdException w:name="table of figures" w:semiHidden="1" w:unhideWhenUsed="1"/>
     <w:lsdException w:name="envelope address" w:semiHidden="1" w:unhideWhenUsed="1"/>
     <w:lsdException w:name="envelope return" w:semiHidden="1" w:unhideWhenUsed="1"/>
@@ -3177,7 +3714,7 @@
     <w:lsdException w:name="List Number 3" w:semiHidden="1" w:unhideWhenUsed="1"/>
     <w:lsdException w:name="List Number 4" w:semiHidden="1" w:unhideWhenUsed="1"/>
     <w:lsdException w:name="List Number 5" w:semiHidden="1" w:unhideWhenUsed="1"/>
-    <w:lsdException w:name="Title" w:uiPriority="16" w:qFormat="1"/>
+    <w:lsdException w:name="Title" w:uiPriority="22" w:qFormat="1"/>
     <w:lsdException w:name="Closing" w:semiHidden="1" w:unhideWhenUsed="1"/>
     <w:lsdException w:name="Signature" w:semiHidden="1" w:unhideWhenUsed="1"/>
     <w:lsdException w:name="Default Paragraph Font" w:semiHidden="1" w:uiPriority="1" w:unhideWhenUsed="1"/>
@@ -3189,7 +3726,7 @@
     <w:lsdException w:name="List Continue 4" w:semiHidden="1" w:unhideWhenUsed="1"/>
     <w:lsdException w:name="List Continue 5" w:semiHidden="1" w:unhideWhenUsed="1"/>
     <w:lsdException w:name="Message Header" w:semiHidden="1" w:unhideWhenUsed="1"/>
-    <w:lsdException w:name="Subtitle" w:uiPriority="17" w:qFormat="1"/>
+    <w:lsdException w:name="Subtitle" w:uiPriority="23" w:qFormat="1"/>
     <w:lsdException w:name="Salutation" w:semiHidden="1" w:unhideWhenUsed="1"/>
     <w:lsdException w:name="Date" w:semiHidden="1" w:unhideWhenUsed="1"/>
     <w:lsdException w:name="Body Text First Indent" w:semiHidden="1" w:unhideWhenUsed="1"/>
@@ -3202,8 +3739,8 @@
     <w:lsdException w:name="Block Text" w:semiHidden="1" w:unhideWhenUsed="1"/>
     <w:lsdException w:name="Hyperlink" w:semiHidden="1" w:unhideWhenUsed="1"/>
     <w:lsdException w:name="FollowedHyperlink" w:semiHidden="1" w:unhideWhenUsed="1"/>
-    <w:lsdException w:name="Strong" w:uiPriority="34" w:qFormat="1"/>
-    <w:lsdException w:name="Emphasis" w:uiPriority="32" w:qFormat="1"/>
+    <w:lsdException w:name="Strong" w:uiPriority="52" w:qFormat="1"/>
+    <w:lsdException w:name="Emphasis" w:uiPriority="50" w:qFormat="1"/>
     <w:lsdException w:name="Document Map" w:semiHidden="1" w:unhideWhenUsed="1"/>
     <w:lsdException w:name="Plain Text" w:semiHidden="1" w:unhideWhenUsed="1"/>
     <w:lsdException w:name="E-mail Signature" w:semiHidden="1" w:unhideWhenUsed="1"/>
@@ -3269,223 +3806,223 @@
     <w:lsdException w:name="Table Web 2" w:semiHidden="1" w:unhideWhenUsed="1"/>
     <w:lsdException w:name="Table Web 3" w:semiHidden="1" w:unhideWhenUsed="1"/>
     <w:lsdException w:name="Balloon Text" w:semiHidden="1" w:unhideWhenUsed="1"/>
-    <w:lsdException w:name="Table Grid" w:uiPriority="57"/>
+    <w:lsdException w:name="Table Grid" w:uiPriority="87"/>
     <w:lsdException w:name="Table Theme" w:semiHidden="1" w:unhideWhenUsed="1"/>
     <w:lsdException w:name="Placeholder Text" w:semiHidden="1"/>
     <w:lsdException w:name="No Spacing" w:uiPriority="1" w:qFormat="1"/>
-    <w:lsdException w:name="Light Shading" w:uiPriority="96"/>
-    <w:lsdException w:name="Light List" w:uiPriority="97"/>
-    <w:lsdException w:name="Light Grid" w:uiPriority="98"/>
-    <w:lsdException w:name="Medium Shading 1" w:uiPriority="99"/>
-    <w:lsdException w:name="Medium Shading 2" w:uiPriority="100"/>
-    <w:lsdException w:name="Medium List 1" w:uiPriority="101"/>
-    <w:lsdException w:name="Medium List 2" w:uiPriority="102"/>
-    <w:lsdException w:name="Medium Grid 1" w:uiPriority="103"/>
-    <w:lsdException w:name="Medium Grid 2" w:uiPriority="104"/>
-    <w:lsdException w:name="Medium Grid 3" w:uiPriority="105"/>
-    <w:lsdException w:name="Dark List" w:uiPriority="112"/>
-    <w:lsdException w:name="Colorful Shading" w:uiPriority="113"/>
-    <w:lsdException w:name="Colorful List" w:uiPriority="114"/>
-    <w:lsdException w:name="Colorful Grid" w:uiPriority="115"/>
-    <w:lsdException w:name="Light Shading Accent 1" w:uiPriority="96"/>
-    <w:lsdException w:name="Light List Accent 1" w:uiPriority="97"/>
-    <w:lsdException w:name="Light Grid Accent 1" w:uiPriority="98"/>
-    <w:lsdException w:name="Medium Shading 1 Accent 1" w:uiPriority="99"/>
-    <w:lsdException w:name="Medium Shading 2 Accent 1" w:uiPriority="100"/>
-    <w:lsdException w:name="Medium List 1 Accent 1" w:uiPriority="101"/>
+    <w:lsdException w:name="Light Shading" w:uiPriority="150"/>
+    <w:lsdException w:name="Light List" w:uiPriority="151"/>
+    <w:lsdException w:name="Light Grid" w:uiPriority="152"/>
+    <w:lsdException w:name="Medium Shading 1" w:uiPriority="153"/>
+    <w:lsdException w:name="Medium Shading 2" w:uiPriority="256"/>
+    <w:lsdException w:name="Medium List 1" w:uiPriority="257"/>
+    <w:lsdException w:name="Medium List 2" w:uiPriority="258"/>
+    <w:lsdException w:name="Medium Grid 1" w:uiPriority="259"/>
+    <w:lsdException w:name="Medium Grid 2" w:uiPriority="260"/>
+    <w:lsdException w:name="Medium Grid 3" w:uiPriority="261"/>
+    <w:lsdException w:name="Dark List" w:uiPriority="274"/>
+    <w:lsdException w:name="Colorful Shading" w:uiPriority="275"/>
+    <w:lsdException w:name="Colorful List" w:uiPriority="276"/>
+    <w:lsdException w:name="Colorful Grid" w:uiPriority="277"/>
+    <w:lsdException w:name="Light Shading Accent 1" w:uiPriority="150"/>
+    <w:lsdException w:name="Light List Accent 1" w:uiPriority="151"/>
+    <w:lsdException w:name="Light Grid Accent 1" w:uiPriority="152"/>
+    <w:lsdException w:name="Medium Shading 1 Accent 1" w:uiPriority="153"/>
+    <w:lsdException w:name="Medium Shading 2 Accent 1" w:uiPriority="256"/>
+    <w:lsdException w:name="Medium List 1 Accent 1" w:uiPriority="257"/>
     <w:lsdException w:name="Revision" w:semiHidden="1"/>
-    <w:lsdException w:name="List Paragraph" w:uiPriority="52" w:qFormat="1"/>
-    <w:lsdException w:name="Quote" w:uiPriority="41" w:qFormat="1"/>
-    <w:lsdException w:name="Intense Quote" w:uiPriority="48" w:qFormat="1"/>
-    <w:lsdException w:name="Medium List 2 Accent 1" w:uiPriority="102"/>
-    <w:lsdException w:name="Medium Grid 1 Accent 1" w:uiPriority="103"/>
-    <w:lsdException w:name="Medium Grid 2 Accent 1" w:uiPriority="104"/>
-    <w:lsdException w:name="Medium Grid 3 Accent 1" w:uiPriority="105"/>
-    <w:lsdException w:name="Dark List Accent 1" w:uiPriority="112"/>
-    <w:lsdException w:name="Colorful Shading Accent 1" w:uiPriority="113"/>
-    <w:lsdException w:name="Colorful List Accent 1" w:uiPriority="114"/>
-    <w:lsdException w:name="Colorful Grid Accent 1" w:uiPriority="115"/>
-    <w:lsdException w:name="Light Shading Accent 2" w:uiPriority="96"/>
-    <w:lsdException w:name="Light List Accent 2" w:uiPriority="97"/>
-    <w:lsdException w:name="Light Grid Accent 2" w:uiPriority="98"/>
-    <w:lsdException w:name="Medium Shading 1 Accent 2" w:uiPriority="99"/>
-    <w:lsdException w:name="Medium Shading 2 Accent 2" w:uiPriority="100"/>
-    <w:lsdException w:name="Medium List 1 Accent 2" w:uiPriority="101"/>
-    <w:lsdException w:name="Medium List 2 Accent 2" w:uiPriority="102"/>
-    <w:lsdException w:name="Medium Grid 1 Accent 2" w:uiPriority="103"/>
-    <w:lsdException w:name="Medium Grid 2 Accent 2" w:uiPriority="104"/>
-    <w:lsdException w:name="Medium Grid 3 Accent 2" w:uiPriority="105"/>
-    <w:lsdException w:name="Dark List Accent 2" w:uiPriority="112"/>
-    <w:lsdException w:name="Colorful Shading Accent 2" w:uiPriority="113"/>
-    <w:lsdException w:name="Colorful List Accent 2" w:uiPriority="114"/>
-    <w:lsdException w:name="Colorful Grid Accent 2" w:uiPriority="115"/>
-    <w:lsdException w:name="Light Shading Accent 3" w:uiPriority="96"/>
-    <w:lsdException w:name="Light List Accent 3" w:uiPriority="97"/>
-    <w:lsdException w:name="Light Grid Accent 3" w:uiPriority="98"/>
-    <w:lsdException w:name="Medium Shading 1 Accent 3" w:uiPriority="99"/>
-    <w:lsdException w:name="Medium Shading 2 Accent 3" w:uiPriority="100"/>
-    <w:lsdException w:name="Medium List 1 Accent 3" w:uiPriority="101"/>
-    <w:lsdException w:name="Medium List 2 Accent 3" w:uiPriority="102"/>
-    <w:lsdException w:name="Medium Grid 1 Accent 3" w:uiPriority="103"/>
-    <w:lsdException w:name="Medium Grid 2 Accent 3" w:uiPriority="104"/>
-    <w:lsdException w:name="Medium Grid 3 Accent 3" w:uiPriority="105"/>
-    <w:lsdException w:name="Dark List Accent 3" w:uiPriority="112"/>
-    <w:lsdException w:name="Colorful Shading Accent 3" w:uiPriority="113"/>
-    <w:lsdException w:name="Colorful List Accent 3" w:uiPriority="114"/>
-    <w:lsdException w:name="Colorful Grid Accent 3" w:uiPriority="115"/>
-    <w:lsdException w:name="Light Shading Accent 4" w:uiPriority="96"/>
-    <w:lsdException w:name="Light List Accent 4" w:uiPriority="97"/>
-    <w:lsdException w:name="Light Grid Accent 4" w:uiPriority="98"/>
-    <w:lsdException w:name="Medium Shading 1 Accent 4" w:uiPriority="99"/>
-    <w:lsdException w:name="Medium Shading 2 Accent 4" w:uiPriority="100"/>
-    <w:lsdException w:name="Medium List 1 Accent 4" w:uiPriority="101"/>
-    <w:lsdException w:name="Medium List 2 Accent 4" w:uiPriority="102"/>
-    <w:lsdException w:name="Medium Grid 1 Accent 4" w:uiPriority="103"/>
-    <w:lsdException w:name="Medium Grid 2 Accent 4" w:uiPriority="104"/>
-    <w:lsdException w:name="Medium Grid 3 Accent 4" w:uiPriority="105"/>
-    <w:lsdException w:name="Dark List Accent 4" w:uiPriority="112"/>
-    <w:lsdException w:name="Colorful Shading Accent 4" w:uiPriority="113"/>
-    <w:lsdException w:name="Colorful List Accent 4" w:uiPriority="114"/>
-    <w:lsdException w:name="Colorful Grid Accent 4" w:uiPriority="115"/>
-    <w:lsdException w:name="Light Shading Accent 5" w:uiPriority="96"/>
-    <w:lsdException w:name="Light List Accent 5" w:uiPriority="97"/>
-    <w:lsdException w:name="Light Grid Accent 5" w:uiPriority="98"/>
-    <w:lsdException w:name="Medium Shading 1 Accent 5" w:uiPriority="99"/>
-    <w:lsdException w:name="Medium Shading 2 Accent 5" w:uiPriority="100"/>
-    <w:lsdException w:name="Medium List 1 Accent 5" w:uiPriority="101"/>
-    <w:lsdException w:name="Medium List 2 Accent 5" w:uiPriority="102"/>
-    <w:lsdException w:name="Medium Grid 1 Accent 5" w:uiPriority="103"/>
-    <w:lsdException w:name="Medium Grid 2 Accent 5" w:uiPriority="104"/>
-    <w:lsdException w:name="Medium Grid 3 Accent 5" w:uiPriority="105"/>
-    <w:lsdException w:name="Dark List Accent 5" w:uiPriority="112"/>
-    <w:lsdException w:name="Colorful Shading Accent 5" w:uiPriority="113"/>
-    <w:lsdException w:name="Colorful List Accent 5" w:uiPriority="114"/>
-    <w:lsdException w:name="Colorful Grid Accent 5" w:uiPriority="115"/>
-    <w:lsdException w:name="Light Shading Accent 6" w:uiPriority="96"/>
-    <w:lsdException w:name="Light List Accent 6" w:uiPriority="97"/>
-    <w:lsdException w:name="Light Grid Accent 6" w:uiPriority="98"/>
-    <w:lsdException w:name="Medium Shading 1 Accent 6" w:uiPriority="99"/>
-    <w:lsdException w:name="Medium Shading 2 Accent 6" w:uiPriority="100"/>
-    <w:lsdException w:name="Medium List 1 Accent 6" w:uiPriority="101"/>
-    <w:lsdException w:name="Medium List 2 Accent 6" w:uiPriority="102"/>
-    <w:lsdException w:name="Medium Grid 1 Accent 6" w:uiPriority="103"/>
-    <w:lsdException w:name="Medium Grid 2 Accent 6" w:uiPriority="104"/>
-    <w:lsdException w:name="Medium Grid 3 Accent 6" w:uiPriority="105"/>
-    <w:lsdException w:name="Dark List Accent 6" w:uiPriority="112"/>
-    <w:lsdException w:name="Colorful Shading Accent 6" w:uiPriority="113"/>
-    <w:lsdException w:name="Colorful List Accent 6" w:uiPriority="114"/>
-    <w:lsdException w:name="Colorful Grid Accent 6" w:uiPriority="115"/>
-    <w:lsdException w:name="Subtle Emphasis" w:uiPriority="25" w:qFormat="1"/>
-    <w:lsdException w:name="Intense Emphasis" w:uiPriority="33" w:qFormat="1"/>
-    <w:lsdException w:name="Subtle Reference" w:uiPriority="49" w:qFormat="1"/>
-    <w:lsdException w:name="Intense Reference" w:uiPriority="50" w:qFormat="1"/>
-    <w:lsdException w:name="Book Title" w:uiPriority="51" w:qFormat="1"/>
-    <w:lsdException w:name="Bibliography" w:semiHidden="1" w:uiPriority="55" w:unhideWhenUsed="1"/>
-    <w:lsdException w:name="TOC Heading" w:semiHidden="1" w:uiPriority="57" w:unhideWhenUsed="1" w:qFormat="1"/>
-    <w:lsdException w:name="Plain Table 1" w:uiPriority="65"/>
-    <w:lsdException w:name="Plain Table 2" w:uiPriority="66"/>
-    <w:lsdException w:name="Plain Table 3" w:uiPriority="67"/>
-    <w:lsdException w:name="Plain Table 4" w:uiPriority="68"/>
-    <w:lsdException w:name="Plain Table 5" w:uiPriority="69"/>
-    <w:lsdException w:name="Grid Table Light" w:uiPriority="64"/>
-    <w:lsdException w:name="Grid Table 1 Light" w:uiPriority="70"/>
-    <w:lsdException w:name="Grid Table 2" w:uiPriority="71"/>
-    <w:lsdException w:name="Grid Table 3" w:uiPriority="72"/>
-    <w:lsdException w:name="Grid Table 4" w:uiPriority="73"/>
-    <w:lsdException w:name="Grid Table 5 Dark" w:uiPriority="80"/>
-    <w:lsdException w:name="Grid Table 6 Colorful" w:uiPriority="81"/>
-    <w:lsdException w:name="Grid Table 7 Colorful" w:uiPriority="82"/>
-    <w:lsdException w:name="Grid Table 1 Light Accent 1" w:uiPriority="70"/>
-    <w:lsdException w:name="Grid Table 2 Accent 1" w:uiPriority="71"/>
-    <w:lsdException w:name="Grid Table 3 Accent 1" w:uiPriority="72"/>
-    <w:lsdException w:name="Grid Table 4 Accent 1" w:uiPriority="73"/>
-    <w:lsdException w:name="Grid Table 5 Dark Accent 1" w:uiPriority="80"/>
-    <w:lsdException w:name="Grid Table 6 Colorful Accent 1" w:uiPriority="81"/>
-    <w:lsdException w:name="Grid Table 7 Colorful Accent 1" w:uiPriority="82"/>
-    <w:lsdException w:name="Grid Table 1 Light Accent 2" w:uiPriority="70"/>
-    <w:lsdException w:name="Grid Table 2 Accent 2" w:uiPriority="71"/>
-    <w:lsdException w:name="Grid Table 3 Accent 2" w:uiPriority="72"/>
-    <w:lsdException w:name="Grid Table 4 Accent 2" w:uiPriority="73"/>
-    <w:lsdException w:name="Grid Table 5 Dark Accent 2" w:uiPriority="80"/>
-    <w:lsdException w:name="Grid Table 6 Colorful Accent 2" w:uiPriority="81"/>
-    <w:lsdException w:name="Grid Table 7 Colorful Accent 2" w:uiPriority="82"/>
-    <w:lsdException w:name="Grid Table 1 Light Accent 3" w:uiPriority="70"/>
-    <w:lsdException w:name="Grid Table 2 Accent 3" w:uiPriority="71"/>
-    <w:lsdException w:name="Grid Table 3 Accent 3" w:uiPriority="72"/>
-    <w:lsdException w:name="Grid Table 4 Accent 3" w:uiPriority="73"/>
-    <w:lsdException w:name="Grid Table 5 Dark Accent 3" w:uiPriority="80"/>
-    <w:lsdException w:name="Grid Table 6 Colorful Accent 3" w:uiPriority="81"/>
-    <w:lsdException w:name="Grid Table 7 Colorful Accent 3" w:uiPriority="82"/>
-    <w:lsdException w:name="Grid Table 1 Light Accent 4" w:uiPriority="70"/>
-    <w:lsdException w:name="Grid Table 2 Accent 4" w:uiPriority="71"/>
-    <w:lsdException w:name="Grid Table 3 Accent 4" w:uiPriority="72"/>
-    <w:lsdException w:name="Grid Table 4 Accent 4" w:uiPriority="73"/>
-    <w:lsdException w:name="Grid Table 5 Dark Accent 4" w:uiPriority="80"/>
-    <w:lsdException w:name="Grid Table 6 Colorful Accent 4" w:uiPriority="81"/>
-    <w:lsdException w:name="Grid Table 7 Colorful Accent 4" w:uiPriority="82"/>
-    <w:lsdException w:name="Grid Table 1 Light Accent 5" w:uiPriority="70"/>
-    <w:lsdException w:name="Grid Table 2 Accent 5" w:uiPriority="71"/>
-    <w:lsdException w:name="Grid Table 3 Accent 5" w:uiPriority="72"/>
-    <w:lsdException w:name="Grid Table 4 Accent 5" w:uiPriority="73"/>
-    <w:lsdException w:name="Grid Table 5 Dark Accent 5" w:uiPriority="80"/>
-    <w:lsdException w:name="Grid Table 6 Colorful Accent 5" w:uiPriority="81"/>
-    <w:lsdException w:name="Grid Table 7 Colorful Accent 5" w:uiPriority="82"/>
-    <w:lsdException w:name="Grid Table 1 Light Accent 6" w:uiPriority="70"/>
-    <w:lsdException w:name="Grid Table 2 Accent 6" w:uiPriority="71"/>
-    <w:lsdException w:name="Grid Table 3 Accent 6" w:uiPriority="72"/>
-    <w:lsdException w:name="Grid Table 4 Accent 6" w:uiPriority="73"/>
-    <w:lsdException w:name="Grid Table 5 Dark Accent 6" w:uiPriority="80"/>
-    <w:lsdException w:name="Grid Table 6 Colorful Accent 6" w:uiPriority="81"/>
-    <w:lsdException w:name="Grid Table 7 Colorful Accent 6" w:uiPriority="82"/>
-    <w:lsdException w:name="List Table 1 Light" w:uiPriority="70"/>
-    <w:lsdException w:name="List Table 2" w:uiPriority="71"/>
-    <w:lsdException w:name="List Table 3" w:uiPriority="72"/>
-    <w:lsdException w:name="List Table 4" w:uiPriority="73"/>
-    <w:lsdException w:name="List Table 5 Dark" w:uiPriority="80"/>
-    <w:lsdException w:name="List Table 6 Colorful" w:uiPriority="81"/>
-    <w:lsdException w:name="List Table 7 Colorful" w:uiPriority="82"/>
-    <w:lsdException w:name="List Table 1 Light Accent 1" w:uiPriority="70"/>
-    <w:lsdException w:name="List Table 2 Accent 1" w:uiPriority="71"/>
-    <w:lsdException w:name="List Table 3 Accent 1" w:uiPriority="72"/>
-    <w:lsdException w:name="List Table 4 Accent 1" w:uiPriority="73"/>
-    <w:lsdException w:name="List Table 5 Dark Accent 1" w:uiPriority="80"/>
-    <w:lsdException w:name="List Table 6 Colorful Accent 1" w:uiPriority="81"/>
-    <w:lsdException w:name="List Table 7 Colorful Accent 1" w:uiPriority="82"/>
-    <w:lsdException w:name="List Table 1 Light Accent 2" w:uiPriority="70"/>
-    <w:lsdException w:name="List Table 2 Accent 2" w:uiPriority="71"/>
-    <w:lsdException w:name="List Table 3 Accent 2" w:uiPriority="72"/>
-    <w:lsdException w:name="List Table 4 Accent 2" w:uiPriority="73"/>
-    <w:lsdException w:name="List Table 5 Dark Accent 2" w:uiPriority="80"/>
-    <w:lsdException w:name="List Table 6 Colorful Accent 2" w:uiPriority="81"/>
-    <w:lsdException w:name="List Table 7 Colorful Accent 2" w:uiPriority="82"/>
-    <w:lsdException w:name="List Table 1 Light Accent 3" w:uiPriority="70"/>
-    <w:lsdException w:name="List Table 2 Accent 3" w:uiPriority="71"/>
-    <w:lsdException w:name="List Table 3 Accent 3" w:uiPriority="72"/>
-    <w:lsdException w:name="List Table 4 Accent 3" w:uiPriority="73"/>
-    <w:lsdException w:name="List Table 5 Dark Accent 3" w:uiPriority="80"/>
-    <w:lsdException w:name="List Table 6 Colorful Accent 3" w:uiPriority="81"/>
-    <w:lsdException w:name="List Table 7 Colorful Accent 3" w:uiPriority="82"/>
-    <w:lsdException w:name="List Table 1 Light Accent 4" w:uiPriority="70"/>
-    <w:lsdException w:name="List Table 2 Accent 4" w:uiPriority="71"/>
-    <w:lsdException w:name="List Table 3 Accent 4" w:uiPriority="72"/>
-    <w:lsdException w:name="List Table 4 Accent 4" w:uiPriority="73"/>
-    <w:lsdException w:name="List Table 5 Dark Accent 4" w:uiPriority="80"/>
-    <w:lsdException w:name="List Table 6 Colorful Accent 4" w:uiPriority="81"/>
-    <w:lsdException w:name="List Table 7 Colorful Accent 4" w:uiPriority="82"/>
-    <w:lsdException w:name="List Table 1 Light Accent 5" w:uiPriority="70"/>
-    <w:lsdException w:name="List Table 2 Accent 5" w:uiPriority="71"/>
-    <w:lsdException w:name="List Table 3 Accent 5" w:uiPriority="72"/>
-    <w:lsdException w:name="List Table 4 Accent 5" w:uiPriority="73"/>
-    <w:lsdException w:name="List Table 5 Dark Accent 5" w:uiPriority="80"/>
-    <w:lsdException w:name="List Table 6 Colorful Accent 5" w:uiPriority="81"/>
-    <w:lsdException w:name="List Table 7 Colorful Accent 5" w:uiPriority="82"/>
-    <w:lsdException w:name="List Table 1 Light Accent 6" w:uiPriority="70"/>
-    <w:lsdException w:name="List Table 2 Accent 6" w:uiPriority="71"/>
-    <w:lsdException w:name="List Table 3 Accent 6" w:uiPriority="72"/>
-    <w:lsdException w:name="List Table 4 Accent 6" w:uiPriority="73"/>
-    <w:lsdException w:name="List Table 5 Dark Accent 6" w:uiPriority="80"/>
-    <w:lsdException w:name="List Table 6 Colorful Accent 6" w:uiPriority="81"/>
-    <w:lsdException w:name="List Table 7 Colorful Accent 6" w:uiPriority="82"/>
+    <w:lsdException w:name="List Paragraph" w:uiPriority="82" w:qFormat="1"/>
+    <w:lsdException w:name="Quote" w:uiPriority="65" w:qFormat="1"/>
+    <w:lsdException w:name="Intense Quote" w:uiPriority="72" w:qFormat="1"/>
+    <w:lsdException w:name="Medium List 2 Accent 1" w:uiPriority="258"/>
+    <w:lsdException w:name="Medium Grid 1 Accent 1" w:uiPriority="259"/>
+    <w:lsdException w:name="Medium Grid 2 Accent 1" w:uiPriority="260"/>
+    <w:lsdException w:name="Medium Grid 3 Accent 1" w:uiPriority="261"/>
+    <w:lsdException w:name="Dark List Accent 1" w:uiPriority="274"/>
+    <w:lsdException w:name="Colorful Shading Accent 1" w:uiPriority="275"/>
+    <w:lsdException w:name="Colorful List Accent 1" w:uiPriority="276"/>
+    <w:lsdException w:name="Colorful Grid Accent 1" w:uiPriority="277"/>
+    <w:lsdException w:name="Light Shading Accent 2" w:uiPriority="150"/>
+    <w:lsdException w:name="Light List Accent 2" w:uiPriority="151"/>
+    <w:lsdException w:name="Light Grid Accent 2" w:uiPriority="152"/>
+    <w:lsdException w:name="Medium Shading 1 Accent 2" w:uiPriority="153"/>
+    <w:lsdException w:name="Medium Shading 2 Accent 2" w:uiPriority="256"/>
+    <w:lsdException w:name="Medium List 1 Accent 2" w:uiPriority="257"/>
+    <w:lsdException w:name="Medium List 2 Accent 2" w:uiPriority="258"/>
+    <w:lsdException w:name="Medium Grid 1 Accent 2" w:uiPriority="259"/>
+    <w:lsdException w:name="Medium Grid 2 Accent 2" w:uiPriority="260"/>
+    <w:lsdException w:name="Medium Grid 3 Accent 2" w:uiPriority="261"/>
+    <w:lsdException w:name="Dark List Accent 2" w:uiPriority="274"/>
+    <w:lsdException w:name="Colorful Shading Accent 2" w:uiPriority="275"/>
+    <w:lsdException w:name="Colorful List Accent 2" w:uiPriority="276"/>
+    <w:lsdException w:name="Colorful Grid Accent 2" w:uiPriority="277"/>
+    <w:lsdException w:name="Light Shading Accent 3" w:uiPriority="150"/>
+    <w:lsdException w:name="Light List Accent 3" w:uiPriority="151"/>
+    <w:lsdException w:name="Light Grid Accent 3" w:uiPriority="152"/>
+    <w:lsdException w:name="Medium Shading 1 Accent 3" w:uiPriority="153"/>
+    <w:lsdException w:name="Medium Shading 2 Accent 3" w:uiPriority="256"/>
+    <w:lsdException w:name="Medium List 1 Accent 3" w:uiPriority="257"/>
+    <w:lsdException w:name="Medium List 2 Accent 3" w:uiPriority="258"/>
+    <w:lsdException w:name="Medium Grid 1 Accent 3" w:uiPriority="259"/>
+    <w:lsdException w:name="Medium Grid 2 Accent 3" w:uiPriority="260"/>
+    <w:lsdException w:name="Medium Grid 3 Accent 3" w:uiPriority="261"/>
+    <w:lsdException w:name="Dark List Accent 3" w:uiPriority="274"/>
+    <w:lsdException w:name="Colorful Shading Accent 3" w:uiPriority="275"/>
+    <w:lsdException w:name="Colorful List Accent 3" w:uiPriority="276"/>
+    <w:lsdException w:name="Colorful Grid Accent 3" w:uiPriority="277"/>
+    <w:lsdException w:name="Light Shading Accent 4" w:uiPriority="150"/>
+    <w:lsdException w:name="Light List Accent 4" w:uiPriority="151"/>
+    <w:lsdException w:name="Light Grid Accent 4" w:uiPriority="152"/>
+    <w:lsdException w:name="Medium Shading 1 Accent 4" w:uiPriority="153"/>
+    <w:lsdException w:name="Medium Shading 2 Accent 4" w:uiPriority="256"/>
+    <w:lsdException w:name="Medium List 1 Accent 4" w:uiPriority="257"/>
+    <w:lsdException w:name="Medium List 2 Accent 4" w:uiPriority="258"/>
+    <w:lsdException w:name="Medium Grid 1 Accent 4" w:uiPriority="259"/>
+    <w:lsdException w:name="Medium Grid 2 Accent 4" w:uiPriority="260"/>
+    <w:lsdException w:name="Medium Grid 3 Accent 4" w:uiPriority="261"/>
+    <w:lsdException w:name="Dark List Accent 4" w:uiPriority="274"/>
+    <w:lsdException w:name="Colorful Shading Accent 4" w:uiPriority="275"/>
+    <w:lsdException w:name="Colorful List Accent 4" w:uiPriority="276"/>
+    <w:lsdException w:name="Colorful Grid Accent 4" w:uiPriority="277"/>
+    <w:lsdException w:name="Light Shading Accent 5" w:uiPriority="150"/>
+    <w:lsdException w:name="Light List Accent 5" w:uiPriority="151"/>
+    <w:lsdException w:name="Light Grid Accent 5" w:uiPriority="152"/>
+    <w:lsdException w:name="Medium Shading 1 Accent 5" w:uiPriority="153"/>
+    <w:lsdException w:name="Medium Shading 2 Accent 5" w:uiPriority="256"/>
+    <w:lsdException w:name="Medium List 1 Accent 5" w:uiPriority="257"/>
+    <w:lsdException w:name="Medium List 2 Accent 5" w:uiPriority="258"/>
+    <w:lsdException w:name="Medium Grid 1 Accent 5" w:uiPriority="259"/>
+    <w:lsdException w:name="Medium Grid 2 Accent 5" w:uiPriority="260"/>
+    <w:lsdException w:name="Medium Grid 3 Accent 5" w:uiPriority="261"/>
+    <w:lsdException w:name="Dark List Accent 5" w:uiPriority="274"/>
+    <w:lsdException w:name="Colorful Shading Accent 5" w:uiPriority="275"/>
+    <w:lsdException w:name="Colorful List Accent 5" w:uiPriority="276"/>
+    <w:lsdException w:name="Colorful Grid Accent 5" w:uiPriority="277"/>
+    <w:lsdException w:name="Light Shading Accent 6" w:uiPriority="150"/>
+    <w:lsdException w:name="Light List Accent 6" w:uiPriority="151"/>
+    <w:lsdException w:name="Light Grid Accent 6" w:uiPriority="152"/>
+    <w:lsdException w:name="Medium Shading 1 Accent 6" w:uiPriority="153"/>
+    <w:lsdException w:name="Medium Shading 2 Accent 6" w:uiPriority="256"/>
+    <w:lsdException w:name="Medium List 1 Accent 6" w:uiPriority="257"/>
+    <w:lsdException w:name="Medium List 2 Accent 6" w:uiPriority="258"/>
+    <w:lsdException w:name="Medium Grid 1 Accent 6" w:uiPriority="259"/>
+    <w:lsdException w:name="Medium Grid 2 Accent 6" w:uiPriority="260"/>
+    <w:lsdException w:name="Medium Grid 3 Accent 6" w:uiPriority="261"/>
+    <w:lsdException w:name="Dark List Accent 6" w:uiPriority="274"/>
+    <w:lsdException w:name="Colorful Shading Accent 6" w:uiPriority="275"/>
+    <w:lsdException w:name="Colorful List Accent 6" w:uiPriority="276"/>
+    <w:lsdException w:name="Colorful Grid Accent 6" w:uiPriority="277"/>
+    <w:lsdException w:name="Subtle Emphasis" w:uiPriority="37" w:qFormat="1"/>
+    <w:lsdException w:name="Intense Emphasis" w:uiPriority="51" w:qFormat="1"/>
+    <w:lsdException w:name="Subtle Reference" w:uiPriority="73" w:qFormat="1"/>
+    <w:lsdException w:name="Intense Reference" w:uiPriority="80" w:qFormat="1"/>
+    <w:lsdException w:name="Book Title" w:uiPriority="81" w:qFormat="1"/>
+    <w:lsdException w:name="Bibliography" w:semiHidden="1" w:uiPriority="85" w:unhideWhenUsed="1"/>
+    <w:lsdException w:name="TOC Heading" w:semiHidden="1" w:uiPriority="87" w:unhideWhenUsed="1" w:qFormat="1"/>
+    <w:lsdException w:name="Plain Table 1" w:uiPriority="101"/>
+    <w:lsdException w:name="Plain Table 2" w:uiPriority="102"/>
+    <w:lsdException w:name="Plain Table 3" w:uiPriority="103"/>
+    <w:lsdException w:name="Plain Table 4" w:uiPriority="104"/>
+    <w:lsdException w:name="Plain Table 5" w:uiPriority="105"/>
+    <w:lsdException w:name="Grid Table Light" w:uiPriority="100"/>
+    <w:lsdException w:name="Grid Table 1 Light" w:uiPriority="112"/>
+    <w:lsdException w:name="Grid Table 2" w:uiPriority="113"/>
+    <w:lsdException w:name="Grid Table 3" w:uiPriority="114"/>
+    <w:lsdException w:name="Grid Table 4" w:uiPriority="115"/>
+    <w:lsdException w:name="Grid Table 5 Dark" w:uiPriority="128"/>
+    <w:lsdException w:name="Grid Table 6 Colorful" w:uiPriority="129"/>
+    <w:lsdException w:name="Grid Table 7 Colorful" w:uiPriority="130"/>
+    <w:lsdException w:name="Grid Table 1 Light Accent 1" w:uiPriority="112"/>
+    <w:lsdException w:name="Grid Table 2 Accent 1" w:uiPriority="113"/>
+    <w:lsdException w:name="Grid Table 3 Accent 1" w:uiPriority="114"/>
+    <w:lsdException w:name="Grid Table 4 Accent 1" w:uiPriority="115"/>
+    <w:lsdException w:name="Grid Table 5 Dark Accent 1" w:uiPriority="128"/>
+    <w:lsdException w:name="Grid Table 6 Colorful Accent 1" w:uiPriority="129"/>
+    <w:lsdException w:name="Grid Table 7 Colorful Accent 1" w:uiPriority="130"/>
+    <w:lsdException w:name="Grid Table 1 Light Accent 2" w:uiPriority="112"/>
+    <w:lsdException w:name="Grid Table 2 Accent 2" w:uiPriority="113"/>
+    <w:lsdException w:name="Grid Table 3 Accent 2" w:uiPriority="114"/>
+    <w:lsdException w:name="Grid Table 4 Accent 2" w:uiPriority="115"/>
+    <w:lsdException w:name="Grid Table 5 Dark Accent 2" w:uiPriority="128"/>
+    <w:lsdException w:name="Grid Table 6 Colorful Accent 2" w:uiPriority="129"/>
+    <w:lsdException w:name="Grid Table 7 Colorful Accent 2" w:uiPriority="130"/>
+    <w:lsdException w:name="Grid Table 1 Light Accent 3" w:uiPriority="112"/>
+    <w:lsdException w:name="Grid Table 2 Accent 3" w:uiPriority="113"/>
+    <w:lsdException w:name="Grid Table 3 Accent 3" w:uiPriority="114"/>
+    <w:lsdException w:name="Grid Table 4 Accent 3" w:uiPriority="115"/>
+    <w:lsdException w:name="Grid Table 5 Dark Accent 3" w:uiPriority="128"/>
+    <w:lsdException w:name="Grid Table 6 Colorful Accent 3" w:uiPriority="129"/>
+    <w:lsdException w:name="Grid Table 7 Colorful Accent 3" w:uiPriority="130"/>
+    <w:lsdException w:name="Grid Table 1 Light Accent 4" w:uiPriority="112"/>
+    <w:lsdException w:name="Grid Table 2 Accent 4" w:uiPriority="113"/>
+    <w:lsdException w:name="Grid Table 3 Accent 4" w:uiPriority="114"/>
+    <w:lsdException w:name="Grid Table 4 Accent 4" w:uiPriority="115"/>
+    <w:lsdException w:name="Grid Table 5 Dark Accent 4" w:uiPriority="128"/>
+    <w:lsdException w:name="Grid Table 6 Colorful Accent 4" w:uiPriority="129"/>
+    <w:lsdException w:name="Grid Table 7 Colorful Accent 4" w:uiPriority="130"/>
+    <w:lsdException w:name="Grid Table 1 Light Accent 5" w:uiPriority="112"/>
+    <w:lsdException w:name="Grid Table 2 Accent 5" w:uiPriority="113"/>
+    <w:lsdException w:name="Grid Table 3 Accent 5" w:uiPriority="114"/>
+    <w:lsdException w:name="Grid Table 4 Accent 5" w:uiPriority="115"/>
+    <w:lsdException w:name="Grid Table 5 Dark Accent 5" w:uiPriority="128"/>
+    <w:lsdException w:name="Grid Table 6 Colorful Accent 5" w:uiPriority="129"/>
+    <w:lsdException w:name="Grid Table 7 Colorful Accent 5" w:uiPriority="130"/>
+    <w:lsdException w:name="Grid Table 1 Light Accent 6" w:uiPriority="112"/>
+    <w:lsdException w:name="Grid Table 2 Accent 6" w:uiPriority="113"/>
+    <w:lsdException w:name="Grid Table 3 Accent 6" w:uiPriority="114"/>
+    <w:lsdException w:name="Grid Table 4 Accent 6" w:uiPriority="115"/>
+    <w:lsdException w:name="Grid Table 5 Dark Accent 6" w:uiPriority="128"/>
+    <w:lsdException w:name="Grid Table 6 Colorful Accent 6" w:uiPriority="129"/>
+    <w:lsdException w:name="Grid Table 7 Colorful Accent 6" w:uiPriority="130"/>
+    <w:lsdException w:name="List Table 1 Light" w:uiPriority="112"/>
+    <w:lsdException w:name="List Table 2" w:uiPriority="113"/>
+    <w:lsdException w:name="List Table 3" w:uiPriority="114"/>
+    <w:lsdException w:name="List Table 4" w:uiPriority="115"/>
+    <w:lsdException w:name="List Table 5 Dark" w:uiPriority="128"/>
+    <w:lsdException w:name="List Table 6 Colorful" w:uiPriority="129"/>
+    <w:lsdException w:name="List Table 7 Colorful" w:uiPriority="130"/>
+    <w:lsdException w:name="List Table 1 Light Accent 1" w:uiPriority="112"/>
+    <w:lsdException w:name="List Table 2 Accent 1" w:uiPriority="113"/>
+    <w:lsdException w:name="List Table 3 Accent 1" w:uiPriority="114"/>
+    <w:lsdException w:name="List Table 4 Accent 1" w:uiPriority="115"/>
+    <w:lsdException w:name="List Table 5 Dark Accent 1" w:uiPriority="128"/>
+    <w:lsdException w:name="List Table 6 Colorful Accent 1" w:uiPriority="129"/>
+    <w:lsdException w:name="List Table 7 Colorful Accent 1" w:uiPriority="130"/>
+    <w:lsdException w:name="List Table 1 Light Accent 2" w:uiPriority="112"/>
+    <w:lsdException w:name="List Table 2 Accent 2" w:uiPriority="113"/>
+    <w:lsdException w:name="List Table 3 Accent 2" w:uiPriority="114"/>
+    <w:lsdException w:name="List Table 4 Accent 2" w:uiPriority="115"/>
+    <w:lsdException w:name="List Table 5 Dark Accent 2" w:uiPriority="128"/>
+    <w:lsdException w:name="List Table 6 Colorful Accent 2" w:uiPriority="129"/>
+    <w:lsdException w:name="List Table 7 Colorful Accent 2" w:uiPriority="130"/>
+    <w:lsdException w:name="List Table 1 Light Accent 3" w:uiPriority="112"/>
+    <w:lsdException w:name="List Table 2 Accent 3" w:uiPriority="113"/>
+    <w:lsdException w:name="List Table 3 Accent 3" w:uiPriority="114"/>
+    <w:lsdException w:name="List Table 4 Accent 3" w:uiPriority="115"/>
+    <w:lsdException w:name="List Table 5 Dark Accent 3" w:uiPriority="128"/>
+    <w:lsdException w:name="List Table 6 Colorful Accent 3" w:uiPriority="129"/>
+    <w:lsdException w:name="List Table 7 Colorful Accent 3" w:uiPriority="130"/>
+    <w:lsdException w:name="List Table 1 Light Accent 4" w:uiPriority="112"/>
+    <w:lsdException w:name="List Table 2 Accent 4" w:uiPriority="113"/>
+    <w:lsdException w:name="List Table 3 Accent 4" w:uiPriority="114"/>
+    <w:lsdException w:name="List Table 4 Accent 4" w:uiPriority="115"/>
+    <w:lsdException w:name="List Table 5 Dark Accent 4" w:uiPriority="128"/>
+    <w:lsdException w:name="List Table 6 Colorful Accent 4" w:uiPriority="129"/>
+    <w:lsdException w:name="List Table 7 Colorful Accent 4" w:uiPriority="130"/>
+    <w:lsdException w:name="List Table 1 Light Accent 5" w:uiPriority="112"/>
+    <w:lsdException w:name="List Table 2 Accent 5" w:uiPriority="113"/>
+    <w:lsdException w:name="List Table 3 Accent 5" w:uiPriority="114"/>
+    <w:lsdException w:name="List Table 4 Accent 5" w:uiPriority="115"/>
+    <w:lsdException w:name="List Table 5 Dark Accent 5" w:uiPriority="128"/>
+    <w:lsdException w:name="List Table 6 Colorful Accent 5" w:uiPriority="129"/>
+    <w:lsdException w:name="List Table 7 Colorful Accent 5" w:uiPriority="130"/>
+    <w:lsdException w:name="List Table 1 Light Accent 6" w:uiPriority="112"/>
+    <w:lsdException w:name="List Table 2 Accent 6" w:uiPriority="113"/>
+    <w:lsdException w:name="List Table 3 Accent 6" w:uiPriority="114"/>
+    <w:lsdException w:name="List Table 4 Accent 6" w:uiPriority="115"/>
+    <w:lsdException w:name="List Table 5 Dark Accent 6" w:uiPriority="128"/>
+    <w:lsdException w:name="List Table 6 Colorful Accent 6" w:uiPriority="129"/>
+    <w:lsdException w:name="List Table 7 Colorful Accent 6" w:uiPriority="130"/>
     <w:lsdException w:name="Mention" w:semiHidden="1" w:unhideWhenUsed="1"/>
     <w:lsdException w:name="Smart Hyperlink" w:semiHidden="1" w:unhideWhenUsed="1"/>
     <w:lsdException w:name="Hashtag" w:semiHidden="1" w:unhideWhenUsed="1"/>
